--- a/exercises/project_m3.docx
+++ b/exercises/project_m3.docx
@@ -122,7 +122,7 @@
           <w:sz w:val="22"/>
           <w:szCs w:val="22"/>
         </w:rPr>
-        <w:t xml:space="preserve"> on Canvas by the Canvas deadline.</w:t>
+        <w:t xml:space="preserve"> on Canvas by the deadline.</w:t>
       </w:r>
     </w:p>
     <w:p>

--- a/exercises/project_m3.docx
+++ b/exercises/project_m3.docx
@@ -327,31 +327,31 @@
           <w:sz w:val="22"/>
           <w:szCs w:val="22"/>
         </w:rPr>
-        <w:t xml:space="preserve">the evening before your presentation (May </w:t>
-      </w:r>
-      <w:r>
-        <w:rPr>
-          <w:rFonts w:ascii="Arial" w:hAnsi="Arial" w:cs="Arial"/>
-          <w:sz w:val="22"/>
-          <w:szCs w:val="22"/>
-        </w:rPr>
-        <w:t>1</w:t>
-      </w:r>
-      <w:r>
-        <w:rPr>
-          <w:rFonts w:ascii="Arial" w:hAnsi="Arial" w:cs="Arial"/>
-          <w:sz w:val="22"/>
-          <w:szCs w:val="22"/>
-        </w:rPr>
-        <w:t xml:space="preserve"> or </w:t>
-      </w:r>
-      <w:r>
-        <w:rPr>
-          <w:rFonts w:ascii="Arial" w:hAnsi="Arial" w:cs="Arial"/>
-          <w:sz w:val="22"/>
-          <w:szCs w:val="22"/>
-        </w:rPr>
-        <w:t>3</w:t>
+        <w:t>the evening before your presentation (</w:t>
+      </w:r>
+      <w:r>
+        <w:rPr>
+          <w:rFonts w:ascii="Arial" w:hAnsi="Arial" w:cs="Arial"/>
+          <w:sz w:val="22"/>
+          <w:szCs w:val="22"/>
+        </w:rPr>
+        <w:t xml:space="preserve">April 29 </w:t>
+      </w:r>
+      <w:r>
+        <w:rPr>
+          <w:rFonts w:ascii="Arial" w:hAnsi="Arial" w:cs="Arial"/>
+          <w:sz w:val="22"/>
+          <w:szCs w:val="22"/>
+        </w:rPr>
+        <w:t xml:space="preserve">or </w:t>
+      </w:r>
+      <w:r>
+        <w:rPr>
+          <w:rFonts w:ascii="Arial" w:hAnsi="Arial" w:cs="Arial"/>
+          <w:sz w:val="22"/>
+          <w:szCs w:val="22"/>
+        </w:rPr>
+        <w:t>May 1</w:t>
       </w:r>
       <w:r>
         <w:rPr>
@@ -591,25 +591,7 @@
           <w:sz w:val="22"/>
           <w:szCs w:val="22"/>
         </w:rPr>
-        <w:t>In this milestone, your team will have the opportunity to (</w:t>
-      </w:r>
-      <w:proofErr w:type="spellStart"/>
-      <w:r>
-        <w:rPr>
-          <w:rFonts w:ascii="Arial" w:hAnsi="Arial" w:cs="Arial"/>
-          <w:sz w:val="22"/>
-          <w:szCs w:val="22"/>
-        </w:rPr>
-        <w:t>i</w:t>
-      </w:r>
-      <w:proofErr w:type="spellEnd"/>
-      <w:r>
-        <w:rPr>
-          <w:rFonts w:ascii="Arial" w:hAnsi="Arial" w:cs="Arial"/>
-          <w:sz w:val="22"/>
-          <w:szCs w:val="22"/>
-        </w:rPr>
-        <w:t xml:space="preserve">) refine the visualizations from your second milestone, (ii) tie them together into a unified </w:t>
+        <w:t xml:space="preserve">In this milestone, your team will have the opportunity to (i) refine the visualizations from your second milestone, (ii) tie them together into a unified </w:t>
       </w:r>
       <w:r>
         <w:rPr>
@@ -641,25 +623,7 @@
           <w:sz w:val="22"/>
           <w:szCs w:val="22"/>
         </w:rPr>
-        <w:t>interface, and (iii) share your work with the world. Your task in (</w:t>
-      </w:r>
-      <w:proofErr w:type="spellStart"/>
-      <w:r>
-        <w:rPr>
-          <w:rFonts w:ascii="Arial" w:hAnsi="Arial" w:cs="Arial"/>
-          <w:sz w:val="22"/>
-          <w:szCs w:val="22"/>
-        </w:rPr>
-        <w:t>i</w:t>
-      </w:r>
-      <w:proofErr w:type="spellEnd"/>
-      <w:r>
-        <w:rPr>
-          <w:rFonts w:ascii="Arial" w:hAnsi="Arial" w:cs="Arial"/>
-          <w:sz w:val="22"/>
-          <w:szCs w:val="22"/>
-        </w:rPr>
-        <w:t xml:space="preserve">) and (ii) is to use the prototypes </w:t>
+        <w:t xml:space="preserve">interface, and (iii) share your work with the world. Your task in (i) and (ii) is to use the prototypes </w:t>
       </w:r>
       <w:r>
         <w:rPr>
@@ -1101,15 +1065,95 @@
           <w:sz w:val="22"/>
           <w:szCs w:val="22"/>
         </w:rPr>
-        <w:t>: 4, 10, 13, 12, 6, 8, 9, 2, 14, 5, 3, 11, 1, 7</w:t>
-      </w:r>
-      <w:r>
-        <w:rPr>
-          <w:rFonts w:ascii="Arial" w:hAnsi="Arial" w:cs="Arial"/>
-          <w:sz w:val="22"/>
-          <w:szCs w:val="22"/>
-        </w:rPr>
-        <w:t>. These will be split across two days (May 2 and 4).</w:t>
+        <w:t xml:space="preserve">: 4, </w:t>
+      </w:r>
+      <w:r>
+        <w:rPr>
+          <w:rFonts w:ascii="Arial" w:hAnsi="Arial" w:cs="Arial"/>
+          <w:sz w:val="22"/>
+          <w:szCs w:val="22"/>
+        </w:rPr>
+        <w:t xml:space="preserve">16, </w:t>
+      </w:r>
+      <w:r>
+        <w:rPr>
+          <w:rFonts w:ascii="Arial" w:hAnsi="Arial" w:cs="Arial"/>
+          <w:sz w:val="22"/>
+          <w:szCs w:val="22"/>
+        </w:rPr>
+        <w:t xml:space="preserve">10, 13, 12, 6, </w:t>
+      </w:r>
+      <w:r>
+        <w:rPr>
+          <w:rFonts w:ascii="Arial" w:hAnsi="Arial" w:cs="Arial"/>
+          <w:sz w:val="22"/>
+          <w:szCs w:val="22"/>
+        </w:rPr>
+        <w:t xml:space="preserve">15, </w:t>
+      </w:r>
+      <w:r>
+        <w:rPr>
+          <w:rFonts w:ascii="Arial" w:hAnsi="Arial" w:cs="Arial"/>
+          <w:sz w:val="22"/>
+          <w:szCs w:val="22"/>
+        </w:rPr>
+        <w:t xml:space="preserve">8, 9, </w:t>
+      </w:r>
+      <w:r>
+        <w:rPr>
+          <w:rFonts w:ascii="Arial" w:hAnsi="Arial" w:cs="Arial"/>
+          <w:sz w:val="22"/>
+          <w:szCs w:val="22"/>
+        </w:rPr>
+        <w:t xml:space="preserve">14, </w:t>
+      </w:r>
+      <w:r>
+        <w:rPr>
+          <w:rFonts w:ascii="Arial" w:hAnsi="Arial" w:cs="Arial"/>
+          <w:sz w:val="22"/>
+          <w:szCs w:val="22"/>
+        </w:rPr>
+        <w:t xml:space="preserve">2, 14, 5, 3, 11, 1, </w:t>
+      </w:r>
+      <w:r>
+        <w:rPr>
+          <w:rFonts w:ascii="Arial" w:hAnsi="Arial" w:cs="Arial"/>
+          <w:sz w:val="22"/>
+          <w:szCs w:val="22"/>
+        </w:rPr>
+        <w:t xml:space="preserve">17, </w:t>
+      </w:r>
+      <w:r>
+        <w:rPr>
+          <w:rFonts w:ascii="Arial" w:hAnsi="Arial" w:cs="Arial"/>
+          <w:sz w:val="22"/>
+          <w:szCs w:val="22"/>
+        </w:rPr>
+        <w:t>7</w:t>
+      </w:r>
+      <w:r>
+        <w:rPr>
+          <w:rFonts w:ascii="Arial" w:hAnsi="Arial" w:cs="Arial"/>
+          <w:sz w:val="22"/>
+          <w:szCs w:val="22"/>
+        </w:rPr>
+        <w:t>. These will be split across two days (</w:t>
+      </w:r>
+      <w:r>
+        <w:rPr>
+          <w:rFonts w:ascii="Arial" w:hAnsi="Arial" w:cs="Arial"/>
+          <w:sz w:val="22"/>
+          <w:szCs w:val="22"/>
+        </w:rPr>
+        <w:t>April 30, May 1</w:t>
+      </w:r>
+      <w:r>
+        <w:rPr>
+          <w:rFonts w:ascii="Arial" w:hAnsi="Arial" w:cs="Arial"/>
+          <w:sz w:val="22"/>
+          <w:szCs w:val="22"/>
+        </w:rPr>
+        <w:t>).</w:t>
       </w:r>
     </w:p>
     <w:p>

--- a/exercises/project_m3.docx
+++ b/exercises/project_m3.docx
@@ -114,7 +114,16 @@
           <w:sz w:val="22"/>
           <w:szCs w:val="22"/>
         </w:rPr>
-        <w:t xml:space="preserve"> your report and lightning talk slides</w:t>
+        <w:t xml:space="preserve"> your report </w:t>
+      </w:r>
+      <w:r>
+        <w:rPr>
+          <w:rFonts w:ascii="Arial" w:hAnsi="Arial" w:cs="Arial"/>
+          <w:strike/>
+          <w:sz w:val="22"/>
+          <w:szCs w:val="22"/>
+        </w:rPr>
+        <w:t>and lightning talk slides</w:t>
       </w:r>
       <w:r>
         <w:rPr>
@@ -208,6 +217,14 @@
           <w:sz w:val="22"/>
           <w:szCs w:val="22"/>
         </w:rPr>
+        <w:t xml:space="preserve">write-up </w:t>
+      </w:r>
+      <w:r>
+        <w:rPr>
+          <w:rFonts w:ascii="Arial" w:hAnsi="Arial" w:cs="Arial"/>
+          <w:sz w:val="22"/>
+          <w:szCs w:val="22"/>
+        </w:rPr>
         <w:t>on</w:t>
       </w:r>
       <w:r>
@@ -256,11 +273,29 @@
           <w:sz w:val="22"/>
           <w:szCs w:val="22"/>
         </w:rPr>
-        <w:t>the start of the</w:t>
-      </w:r>
-      <w:r>
-        <w:rPr>
-          <w:rFonts w:ascii="Arial" w:hAnsi="Arial" w:cs="Arial"/>
+        <w:t xml:space="preserve">the </w:t>
+      </w:r>
+      <w:r>
+        <w:rPr>
+          <w:rFonts w:ascii="Arial" w:hAnsi="Arial" w:cs="Arial"/>
+          <w:sz w:val="22"/>
+          <w:szCs w:val="22"/>
+        </w:rPr>
+        <w:t xml:space="preserve">deadline </w:t>
+      </w:r>
+      <w:r>
+        <w:rPr>
+          <w:rFonts w:ascii="Arial" w:hAnsi="Arial" w:cs="Arial"/>
+          <w:strike/>
+          <w:sz w:val="22"/>
+          <w:szCs w:val="22"/>
+        </w:rPr>
+        <w:t>start of the</w:t>
+      </w:r>
+      <w:r>
+        <w:rPr>
+          <w:rFonts w:ascii="Arial" w:hAnsi="Arial" w:cs="Arial"/>
+          <w:strike/>
           <w:sz w:val="22"/>
           <w:szCs w:val="22"/>
         </w:rPr>
@@ -269,6 +304,7 @@
       <w:r>
         <w:rPr>
           <w:rFonts w:ascii="Arial" w:hAnsi="Arial" w:cs="Arial"/>
+          <w:strike/>
           <w:sz w:val="22"/>
           <w:szCs w:val="22"/>
         </w:rPr>
@@ -277,10 +313,19 @@
       <w:r>
         <w:rPr>
           <w:rFonts w:ascii="Arial" w:hAnsi="Arial" w:cs="Arial"/>
-          <w:sz w:val="22"/>
-          <w:szCs w:val="22"/>
-        </w:rPr>
-        <w:t>, so that listeners can follow along.</w:t>
+          <w:strike/>
+          <w:sz w:val="22"/>
+          <w:szCs w:val="22"/>
+        </w:rPr>
+        <w:t>, so that listeners can follow along</w:t>
+      </w:r>
+      <w:r>
+        <w:rPr>
+          <w:rFonts w:ascii="Arial" w:hAnsi="Arial" w:cs="Arial"/>
+          <w:sz w:val="22"/>
+          <w:szCs w:val="22"/>
+        </w:rPr>
+        <w:t>.</w:t>
       </w:r>
     </w:p>
     <w:p>
@@ -293,13 +338,15 @@
         <w:spacing w:line="240" w:lineRule="auto"/>
         <w:rPr>
           <w:rFonts w:ascii="Arial" w:hAnsi="Arial" w:cs="Arial"/>
-          <w:sz w:val="22"/>
-          <w:szCs w:val="22"/>
-        </w:rPr>
-      </w:pPr>
-      <w:r>
-        <w:rPr>
-          <w:rFonts w:ascii="Arial" w:hAnsi="Arial" w:cs="Arial"/>
+          <w:strike/>
+          <w:sz w:val="22"/>
+          <w:szCs w:val="22"/>
+        </w:rPr>
+      </w:pPr>
+      <w:r>
+        <w:rPr>
+          <w:rFonts w:ascii="Arial" w:hAnsi="Arial" w:cs="Arial"/>
+          <w:strike/>
           <w:sz w:val="22"/>
           <w:szCs w:val="22"/>
         </w:rPr>
@@ -308,6 +355,7 @@
       <w:r>
         <w:rPr>
           <w:rFonts w:ascii="Arial" w:hAnsi="Arial" w:cs="Arial"/>
+          <w:strike/>
           <w:sz w:val="22"/>
           <w:szCs w:val="22"/>
         </w:rPr>
@@ -316,6 +364,7 @@
       <w:r>
         <w:rPr>
           <w:rFonts w:ascii="Arial" w:hAnsi="Arial" w:cs="Arial"/>
+          <w:strike/>
           <w:sz w:val="22"/>
           <w:szCs w:val="22"/>
         </w:rPr>
@@ -324,6 +373,7 @@
       <w:r>
         <w:rPr>
           <w:rFonts w:ascii="Arial" w:hAnsi="Arial" w:cs="Arial"/>
+          <w:strike/>
           <w:sz w:val="22"/>
           <w:szCs w:val="22"/>
         </w:rPr>
@@ -332,6 +382,7 @@
       <w:r>
         <w:rPr>
           <w:rFonts w:ascii="Arial" w:hAnsi="Arial" w:cs="Arial"/>
+          <w:strike/>
           <w:sz w:val="22"/>
           <w:szCs w:val="22"/>
         </w:rPr>
@@ -340,6 +391,7 @@
       <w:r>
         <w:rPr>
           <w:rFonts w:ascii="Arial" w:hAnsi="Arial" w:cs="Arial"/>
+          <w:strike/>
           <w:sz w:val="22"/>
           <w:szCs w:val="22"/>
         </w:rPr>
@@ -348,6 +400,7 @@
       <w:r>
         <w:rPr>
           <w:rFonts w:ascii="Arial" w:hAnsi="Arial" w:cs="Arial"/>
+          <w:strike/>
           <w:sz w:val="22"/>
           <w:szCs w:val="22"/>
         </w:rPr>
@@ -356,6 +409,7 @@
       <w:r>
         <w:rPr>
           <w:rFonts w:ascii="Arial" w:hAnsi="Arial" w:cs="Arial"/>
+          <w:strike/>
           <w:sz w:val="22"/>
           <w:szCs w:val="22"/>
         </w:rPr>
@@ -364,6 +418,7 @@
       <w:r>
         <w:rPr>
           <w:rFonts w:ascii="Arial" w:hAnsi="Arial" w:cs="Arial"/>
+          <w:strike/>
           <w:sz w:val="22"/>
           <w:szCs w:val="22"/>
         </w:rPr>
@@ -591,7 +646,25 @@
           <w:sz w:val="22"/>
           <w:szCs w:val="22"/>
         </w:rPr>
-        <w:t xml:space="preserve">In this milestone, your team will have the opportunity to (i) refine the visualizations from your second milestone, (ii) tie them together into a unified </w:t>
+        <w:t>In this milestone, your team will have the opportunity to (</w:t>
+      </w:r>
+      <w:proofErr w:type="spellStart"/>
+      <w:r>
+        <w:rPr>
+          <w:rFonts w:ascii="Arial" w:hAnsi="Arial" w:cs="Arial"/>
+          <w:sz w:val="22"/>
+          <w:szCs w:val="22"/>
+        </w:rPr>
+        <w:t>i</w:t>
+      </w:r>
+      <w:proofErr w:type="spellEnd"/>
+      <w:r>
+        <w:rPr>
+          <w:rFonts w:ascii="Arial" w:hAnsi="Arial" w:cs="Arial"/>
+          <w:sz w:val="22"/>
+          <w:szCs w:val="22"/>
+        </w:rPr>
+        <w:t xml:space="preserve">) refine the visualizations from your second milestone, (ii) tie them together into a unified </w:t>
       </w:r>
       <w:r>
         <w:rPr>
@@ -623,7 +696,25 @@
           <w:sz w:val="22"/>
           <w:szCs w:val="22"/>
         </w:rPr>
-        <w:t xml:space="preserve">interface, and (iii) share your work with the world. Your task in (i) and (ii) is to use the prototypes </w:t>
+        <w:t>interface, and (iii) share your work with the world. Your task in (</w:t>
+      </w:r>
+      <w:proofErr w:type="spellStart"/>
+      <w:r>
+        <w:rPr>
+          <w:rFonts w:ascii="Arial" w:hAnsi="Arial" w:cs="Arial"/>
+          <w:sz w:val="22"/>
+          <w:szCs w:val="22"/>
+        </w:rPr>
+        <w:t>i</w:t>
+      </w:r>
+      <w:proofErr w:type="spellEnd"/>
+      <w:r>
+        <w:rPr>
+          <w:rFonts w:ascii="Arial" w:hAnsi="Arial" w:cs="Arial"/>
+          <w:sz w:val="22"/>
+          <w:szCs w:val="22"/>
+        </w:rPr>
+        <w:t xml:space="preserve">) and (ii) is to use the prototypes </w:t>
       </w:r>
       <w:r>
         <w:rPr>
@@ -1046,13 +1137,15 @@
           <w:rFonts w:ascii="Arial" w:hAnsi="Arial" w:cs="Arial"/>
           <w:b/>
           <w:bCs/>
-          <w:sz w:val="22"/>
-          <w:szCs w:val="22"/>
-        </w:rPr>
-      </w:pPr>
-      <w:r>
-        <w:rPr>
-          <w:rFonts w:ascii="Arial" w:hAnsi="Arial" w:cs="Arial"/>
+          <w:strike/>
+          <w:sz w:val="22"/>
+          <w:szCs w:val="22"/>
+        </w:rPr>
+      </w:pPr>
+      <w:r>
+        <w:rPr>
+          <w:rFonts w:ascii="Arial" w:hAnsi="Arial" w:cs="Arial"/>
+          <w:strike/>
           <w:sz w:val="22"/>
           <w:szCs w:val="22"/>
         </w:rPr>
@@ -1062,6 +1155,7 @@
       <w:r>
         <w:rPr>
           <w:rFonts w:ascii="Arial" w:hAnsi="Arial" w:cs="Arial"/>
+          <w:strike/>
           <w:sz w:val="22"/>
           <w:szCs w:val="22"/>
         </w:rPr>
@@ -1070,6 +1164,7 @@
       <w:r>
         <w:rPr>
           <w:rFonts w:ascii="Arial" w:hAnsi="Arial" w:cs="Arial"/>
+          <w:strike/>
           <w:sz w:val="22"/>
           <w:szCs w:val="22"/>
         </w:rPr>
@@ -1078,6 +1173,7 @@
       <w:r>
         <w:rPr>
           <w:rFonts w:ascii="Arial" w:hAnsi="Arial" w:cs="Arial"/>
+          <w:strike/>
           <w:sz w:val="22"/>
           <w:szCs w:val="22"/>
         </w:rPr>
@@ -1086,6 +1182,7 @@
       <w:r>
         <w:rPr>
           <w:rFonts w:ascii="Arial" w:hAnsi="Arial" w:cs="Arial"/>
+          <w:strike/>
           <w:sz w:val="22"/>
           <w:szCs w:val="22"/>
         </w:rPr>
@@ -1094,6 +1191,7 @@
       <w:r>
         <w:rPr>
           <w:rFonts w:ascii="Arial" w:hAnsi="Arial" w:cs="Arial"/>
+          <w:strike/>
           <w:sz w:val="22"/>
           <w:szCs w:val="22"/>
         </w:rPr>
@@ -1102,6 +1200,7 @@
       <w:r>
         <w:rPr>
           <w:rFonts w:ascii="Arial" w:hAnsi="Arial" w:cs="Arial"/>
+          <w:strike/>
           <w:sz w:val="22"/>
           <w:szCs w:val="22"/>
         </w:rPr>
@@ -1110,6 +1209,7 @@
       <w:r>
         <w:rPr>
           <w:rFonts w:ascii="Arial" w:hAnsi="Arial" w:cs="Arial"/>
+          <w:strike/>
           <w:sz w:val="22"/>
           <w:szCs w:val="22"/>
         </w:rPr>
@@ -1118,6 +1218,7 @@
       <w:r>
         <w:rPr>
           <w:rFonts w:ascii="Arial" w:hAnsi="Arial" w:cs="Arial"/>
+          <w:strike/>
           <w:sz w:val="22"/>
           <w:szCs w:val="22"/>
         </w:rPr>
@@ -1126,6 +1227,7 @@
       <w:r>
         <w:rPr>
           <w:rFonts w:ascii="Arial" w:hAnsi="Arial" w:cs="Arial"/>
+          <w:strike/>
           <w:sz w:val="22"/>
           <w:szCs w:val="22"/>
         </w:rPr>
@@ -1134,6 +1236,7 @@
       <w:r>
         <w:rPr>
           <w:rFonts w:ascii="Arial" w:hAnsi="Arial" w:cs="Arial"/>
+          <w:strike/>
           <w:sz w:val="22"/>
           <w:szCs w:val="22"/>
         </w:rPr>
@@ -1142,6 +1245,7 @@
       <w:r>
         <w:rPr>
           <w:rFonts w:ascii="Arial" w:hAnsi="Arial" w:cs="Arial"/>
+          <w:strike/>
           <w:sz w:val="22"/>
           <w:szCs w:val="22"/>
         </w:rPr>
@@ -1150,6 +1254,7 @@
       <w:r>
         <w:rPr>
           <w:rFonts w:ascii="Arial" w:hAnsi="Arial" w:cs="Arial"/>
+          <w:strike/>
           <w:sz w:val="22"/>
           <w:szCs w:val="22"/>
         </w:rPr>
@@ -1207,110 +1312,19 @@
           <w:sz w:val="22"/>
           <w:szCs w:val="22"/>
         </w:rPr>
-        <w:t>Visual designs (7 points)</w:t>
-      </w:r>
-      <w:r>
-        <w:rPr>
-          <w:rFonts w:ascii="Arial" w:hAnsi="Arial" w:cs="Arial"/>
-          <w:sz w:val="22"/>
-          <w:szCs w:val="22"/>
-        </w:rPr>
-        <w:t xml:space="preserve">: The </w:t>
-      </w:r>
-      <w:r>
-        <w:rPr>
-          <w:rFonts w:ascii="Arial" w:hAnsi="Arial" w:cs="Arial"/>
-          <w:sz w:val="22"/>
-          <w:szCs w:val="22"/>
-        </w:rPr>
-        <w:t>implemented</w:t>
-      </w:r>
-      <w:r>
-        <w:rPr>
-          <w:rFonts w:ascii="Arial" w:hAnsi="Arial" w:cs="Arial"/>
-          <w:sz w:val="22"/>
-          <w:szCs w:val="22"/>
-        </w:rPr>
-        <w:t xml:space="preserve"> designs are appropriate to the project goals, are structured into a unified whole</w:t>
-      </w:r>
-      <w:r>
-        <w:rPr>
-          <w:rFonts w:ascii="Arial" w:hAnsi="Arial" w:cs="Arial"/>
-          <w:sz w:val="22"/>
-          <w:szCs w:val="22"/>
-        </w:rPr>
-        <w:t>,</w:t>
-      </w:r>
-      <w:r>
-        <w:rPr>
-          <w:rFonts w:ascii="Arial" w:hAnsi="Arial" w:cs="Arial"/>
-          <w:sz w:val="22"/>
-          <w:szCs w:val="22"/>
-        </w:rPr>
-        <w:t xml:space="preserve"> and are aesthetically pleasing.</w:t>
-      </w:r>
-    </w:p>
-    <w:p>
-      <w:pPr>
-        <w:spacing w:line="240" w:lineRule="auto"/>
-        <w:rPr>
-          <w:rFonts w:ascii="Arial" w:hAnsi="Arial" w:cs="Arial"/>
-          <w:sz w:val="22"/>
-          <w:szCs w:val="22"/>
-        </w:rPr>
-      </w:pPr>
+        <w:t>Visual designs (</w:t>
+      </w:r>
       <w:r>
         <w:rPr>
           <w:rFonts w:ascii="Arial" w:hAnsi="Arial" w:cs="Arial"/>
           <w:i/>
           <w:iCs/>
-          <w:sz w:val="22"/>
-          <w:szCs w:val="22"/>
-        </w:rPr>
-        <w:t>Design discussion (6 points)</w:t>
-      </w:r>
-      <w:r>
-        <w:rPr>
-          <w:rFonts w:ascii="Arial" w:hAnsi="Arial" w:cs="Arial"/>
-          <w:sz w:val="22"/>
-          <w:szCs w:val="22"/>
-        </w:rPr>
-        <w:t xml:space="preserve">: The discussion </w:t>
-      </w:r>
-      <w:r>
-        <w:rPr>
-          <w:rFonts w:ascii="Arial" w:hAnsi="Arial" w:cs="Arial"/>
-          <w:sz w:val="22"/>
-          <w:szCs w:val="22"/>
-        </w:rPr>
-        <w:t xml:space="preserve">describes your work in detail and </w:t>
-      </w:r>
-      <w:r>
-        <w:rPr>
-          <w:rFonts w:ascii="Arial" w:hAnsi="Arial" w:cs="Arial"/>
-          <w:sz w:val="22"/>
-          <w:szCs w:val="22"/>
-        </w:rPr>
-        <w:t>establishes</w:t>
-      </w:r>
-      <w:r>
-        <w:rPr>
-          <w:rFonts w:ascii="Arial" w:hAnsi="Arial" w:cs="Arial"/>
-          <w:sz w:val="22"/>
-          <w:szCs w:val="22"/>
-        </w:rPr>
-        <w:t xml:space="preserve"> links between ideas in the literature and the problem of interest</w:t>
-      </w:r>
-    </w:p>
-    <w:p>
-      <w:pPr>
-        <w:spacing w:line="240" w:lineRule="auto"/>
-        <w:rPr>
-          <w:rFonts w:ascii="Arial" w:hAnsi="Arial" w:cs="Arial"/>
-          <w:sz w:val="22"/>
-          <w:szCs w:val="22"/>
-        </w:rPr>
-      </w:pPr>
+          <w:strike/>
+          <w:sz w:val="22"/>
+          <w:szCs w:val="22"/>
+        </w:rPr>
+        <w:t>7</w:t>
+      </w:r>
       <w:r>
         <w:rPr>
           <w:rFonts w:ascii="Arial" w:hAnsi="Arial" w:cs="Arial"/>
@@ -1319,7 +1333,7 @@
           <w:sz w:val="22"/>
           <w:szCs w:val="22"/>
         </w:rPr>
-        <w:t xml:space="preserve">Lightning </w:t>
+        <w:t xml:space="preserve"> </w:t>
       </w:r>
       <w:r>
         <w:rPr>
@@ -1329,7 +1343,7 @@
           <w:sz w:val="22"/>
           <w:szCs w:val="22"/>
         </w:rPr>
-        <w:t>t</w:t>
+        <w:t>8</w:t>
       </w:r>
       <w:r>
         <w:rPr>
@@ -1339,26 +1353,8 @@
           <w:sz w:val="22"/>
           <w:szCs w:val="22"/>
         </w:rPr>
-        <w:t>alk (6 points)</w:t>
-      </w:r>
-      <w:r>
-        <w:rPr>
-          <w:rFonts w:ascii="Arial" w:hAnsi="Arial" w:cs="Arial"/>
-          <w:sz w:val="22"/>
-          <w:szCs w:val="22"/>
-        </w:rPr>
-        <w:t>: The presentation delivery and materials are well-organized, creative, and reflect thoughtful preparation.</w:t>
-      </w:r>
-    </w:p>
-    <w:p>
-      <w:pPr>
-        <w:spacing w:line="240" w:lineRule="auto"/>
-        <w:rPr>
-          <w:rFonts w:ascii="Arial" w:hAnsi="Arial" w:cs="Arial"/>
-          <w:sz w:val="22"/>
-          <w:szCs w:val="22"/>
-        </w:rPr>
-      </w:pPr>
+        <w:t>.5</w:t>
+      </w:r>
       <w:r>
         <w:rPr>
           <w:rFonts w:ascii="Arial" w:hAnsi="Arial" w:cs="Arial"/>
@@ -1367,26 +1363,8 @@
           <w:sz w:val="22"/>
           <w:szCs w:val="22"/>
         </w:rPr>
-        <w:t>Literature review (6 points)</w:t>
-      </w:r>
-      <w:r>
-        <w:rPr>
-          <w:rFonts w:ascii="Arial" w:hAnsi="Arial" w:cs="Arial"/>
-          <w:sz w:val="22"/>
-          <w:szCs w:val="22"/>
-        </w:rPr>
-        <w:t>: The report draws from a variety of complementary resources and connects concepts across them. Commentary demonstrates a deep familiarity with prior work.</w:t>
-      </w:r>
-    </w:p>
-    <w:p>
-      <w:pPr>
-        <w:spacing w:line="240" w:lineRule="auto"/>
-        <w:rPr>
-          <w:rFonts w:ascii="Arial" w:hAnsi="Arial" w:cs="Arial"/>
-          <w:sz w:val="22"/>
-          <w:szCs w:val="22"/>
-        </w:rPr>
-      </w:pPr>
+        <w:t xml:space="preserve"> </w:t>
+      </w:r>
       <w:r>
         <w:rPr>
           <w:rFonts w:ascii="Arial" w:hAnsi="Arial" w:cs="Arial"/>
@@ -1395,15 +1373,47 @@
           <w:sz w:val="22"/>
           <w:szCs w:val="22"/>
         </w:rPr>
-        <w:t>Clarity and style (5 points)</w:t>
-      </w:r>
-      <w:r>
-        <w:rPr>
-          <w:rFonts w:ascii="Arial" w:hAnsi="Arial" w:cs="Arial"/>
-          <w:sz w:val="22"/>
-          <w:szCs w:val="22"/>
-        </w:rPr>
-        <w:t>: The writing is compact, well-structured, and free from technical errors. Figures are annotated and citations are formatted consistently.</w:t>
+        <w:t>points)</w:t>
+      </w:r>
+      <w:r>
+        <w:rPr>
+          <w:rFonts w:ascii="Arial" w:hAnsi="Arial" w:cs="Arial"/>
+          <w:sz w:val="22"/>
+          <w:szCs w:val="22"/>
+        </w:rPr>
+        <w:t xml:space="preserve">: The </w:t>
+      </w:r>
+      <w:r>
+        <w:rPr>
+          <w:rFonts w:ascii="Arial" w:hAnsi="Arial" w:cs="Arial"/>
+          <w:sz w:val="22"/>
+          <w:szCs w:val="22"/>
+        </w:rPr>
+        <w:t>implemented</w:t>
+      </w:r>
+      <w:r>
+        <w:rPr>
+          <w:rFonts w:ascii="Arial" w:hAnsi="Arial" w:cs="Arial"/>
+          <w:sz w:val="22"/>
+          <w:szCs w:val="22"/>
+        </w:rPr>
+        <w:t xml:space="preserve"> designs are appropriate to the project goals, are structured into a unified whole</w:t>
+      </w:r>
+      <w:r>
+        <w:rPr>
+          <w:rFonts w:ascii="Arial" w:hAnsi="Arial" w:cs="Arial"/>
+          <w:sz w:val="22"/>
+          <w:szCs w:val="22"/>
+        </w:rPr>
+        <w:t>,</w:t>
+      </w:r>
+      <w:r>
+        <w:rPr>
+          <w:rFonts w:ascii="Arial" w:hAnsi="Arial" w:cs="Arial"/>
+          <w:sz w:val="22"/>
+          <w:szCs w:val="22"/>
+        </w:rPr>
+        <w:t xml:space="preserve"> and are aesthetically pleasing.</w:t>
       </w:r>
     </w:p>
     <w:p>
@@ -1423,15 +1433,378 @@
           <w:sz w:val="22"/>
           <w:szCs w:val="22"/>
         </w:rPr>
-        <w:t>Code logic and style (5 points)</w:t>
-      </w:r>
-      <w:r>
-        <w:rPr>
-          <w:rFonts w:ascii="Arial" w:hAnsi="Arial" w:cs="Arial"/>
-          <w:sz w:val="22"/>
-          <w:szCs w:val="22"/>
-        </w:rPr>
-        <w:t>: Code for both data preparation and visualization is readable and modular.</w:t>
+        <w:t>Design discussion (</w:t>
+      </w:r>
+      <w:r>
+        <w:rPr>
+          <w:rFonts w:ascii="Arial" w:hAnsi="Arial" w:cs="Arial"/>
+          <w:i/>
+          <w:iCs/>
+          <w:strike/>
+          <w:sz w:val="22"/>
+          <w:szCs w:val="22"/>
+        </w:rPr>
+        <w:t>6</w:t>
+      </w:r>
+      <w:r>
+        <w:rPr>
+          <w:rFonts w:ascii="Arial" w:hAnsi="Arial" w:cs="Arial"/>
+          <w:i/>
+          <w:iCs/>
+          <w:sz w:val="22"/>
+          <w:szCs w:val="22"/>
+        </w:rPr>
+        <w:t xml:space="preserve"> </w:t>
+      </w:r>
+      <w:r>
+        <w:rPr>
+          <w:rFonts w:ascii="Arial" w:hAnsi="Arial" w:cs="Arial"/>
+          <w:i/>
+          <w:iCs/>
+          <w:sz w:val="22"/>
+          <w:szCs w:val="22"/>
+        </w:rPr>
+        <w:t>7</w:t>
+      </w:r>
+      <w:r>
+        <w:rPr>
+          <w:rFonts w:ascii="Arial" w:hAnsi="Arial" w:cs="Arial"/>
+          <w:i/>
+          <w:iCs/>
+          <w:sz w:val="22"/>
+          <w:szCs w:val="22"/>
+        </w:rPr>
+        <w:t>.5</w:t>
+      </w:r>
+      <w:r>
+        <w:rPr>
+          <w:rFonts w:ascii="Arial" w:hAnsi="Arial" w:cs="Arial"/>
+          <w:i/>
+          <w:iCs/>
+          <w:sz w:val="22"/>
+          <w:szCs w:val="22"/>
+        </w:rPr>
+        <w:t xml:space="preserve"> </w:t>
+      </w:r>
+      <w:r>
+        <w:rPr>
+          <w:rFonts w:ascii="Arial" w:hAnsi="Arial" w:cs="Arial"/>
+          <w:i/>
+          <w:iCs/>
+          <w:sz w:val="22"/>
+          <w:szCs w:val="22"/>
+        </w:rPr>
+        <w:t>points)</w:t>
+      </w:r>
+      <w:r>
+        <w:rPr>
+          <w:rFonts w:ascii="Arial" w:hAnsi="Arial" w:cs="Arial"/>
+          <w:sz w:val="22"/>
+          <w:szCs w:val="22"/>
+        </w:rPr>
+        <w:t xml:space="preserve">: The discussion </w:t>
+      </w:r>
+      <w:r>
+        <w:rPr>
+          <w:rFonts w:ascii="Arial" w:hAnsi="Arial" w:cs="Arial"/>
+          <w:sz w:val="22"/>
+          <w:szCs w:val="22"/>
+        </w:rPr>
+        <w:t xml:space="preserve">describes your work in detail and </w:t>
+      </w:r>
+      <w:r>
+        <w:rPr>
+          <w:rFonts w:ascii="Arial" w:hAnsi="Arial" w:cs="Arial"/>
+          <w:sz w:val="22"/>
+          <w:szCs w:val="22"/>
+        </w:rPr>
+        <w:t>establishes</w:t>
+      </w:r>
+      <w:r>
+        <w:rPr>
+          <w:rFonts w:ascii="Arial" w:hAnsi="Arial" w:cs="Arial"/>
+          <w:sz w:val="22"/>
+          <w:szCs w:val="22"/>
+        </w:rPr>
+        <w:t xml:space="preserve"> links between ideas in the literature and the problem of interest</w:t>
+      </w:r>
+    </w:p>
+    <w:p>
+      <w:pPr>
+        <w:spacing w:line="240" w:lineRule="auto"/>
+        <w:rPr>
+          <w:rFonts w:ascii="Arial" w:hAnsi="Arial" w:cs="Arial"/>
+          <w:strike/>
+          <w:sz w:val="22"/>
+          <w:szCs w:val="22"/>
+        </w:rPr>
+      </w:pPr>
+      <w:r>
+        <w:rPr>
+          <w:rFonts w:ascii="Arial" w:hAnsi="Arial" w:cs="Arial"/>
+          <w:i/>
+          <w:iCs/>
+          <w:strike/>
+          <w:sz w:val="22"/>
+          <w:szCs w:val="22"/>
+        </w:rPr>
+        <w:t xml:space="preserve">Lightning </w:t>
+      </w:r>
+      <w:r>
+        <w:rPr>
+          <w:rFonts w:ascii="Arial" w:hAnsi="Arial" w:cs="Arial"/>
+          <w:i/>
+          <w:iCs/>
+          <w:strike/>
+          <w:sz w:val="22"/>
+          <w:szCs w:val="22"/>
+        </w:rPr>
+        <w:t>t</w:t>
+      </w:r>
+      <w:r>
+        <w:rPr>
+          <w:rFonts w:ascii="Arial" w:hAnsi="Arial" w:cs="Arial"/>
+          <w:i/>
+          <w:iCs/>
+          <w:strike/>
+          <w:sz w:val="22"/>
+          <w:szCs w:val="22"/>
+        </w:rPr>
+        <w:t>alk (6 points)</w:t>
+      </w:r>
+      <w:r>
+        <w:rPr>
+          <w:rFonts w:ascii="Arial" w:hAnsi="Arial" w:cs="Arial"/>
+          <w:strike/>
+          <w:sz w:val="22"/>
+          <w:szCs w:val="22"/>
+        </w:rPr>
+        <w:t>: The presentation delivery and materials are well-organized, creative, and reflect thoughtful preparation.</w:t>
+      </w:r>
+    </w:p>
+    <w:p>
+      <w:pPr>
+        <w:spacing w:line="240" w:lineRule="auto"/>
+        <w:rPr>
+          <w:rFonts w:ascii="Arial" w:hAnsi="Arial" w:cs="Arial"/>
+          <w:sz w:val="22"/>
+          <w:szCs w:val="22"/>
+        </w:rPr>
+      </w:pPr>
+      <w:r>
+        <w:rPr>
+          <w:rFonts w:ascii="Arial" w:hAnsi="Arial" w:cs="Arial"/>
+          <w:i/>
+          <w:iCs/>
+          <w:sz w:val="22"/>
+          <w:szCs w:val="22"/>
+        </w:rPr>
+        <w:t>Literature review (</w:t>
+      </w:r>
+      <w:r>
+        <w:rPr>
+          <w:rFonts w:ascii="Arial" w:hAnsi="Arial" w:cs="Arial"/>
+          <w:i/>
+          <w:iCs/>
+          <w:strike/>
+          <w:sz w:val="22"/>
+          <w:szCs w:val="22"/>
+        </w:rPr>
+        <w:t>6</w:t>
+      </w:r>
+      <w:r>
+        <w:rPr>
+          <w:rFonts w:ascii="Arial" w:hAnsi="Arial" w:cs="Arial"/>
+          <w:i/>
+          <w:iCs/>
+          <w:sz w:val="22"/>
+          <w:szCs w:val="22"/>
+        </w:rPr>
+        <w:t xml:space="preserve"> </w:t>
+      </w:r>
+      <w:r>
+        <w:rPr>
+          <w:rFonts w:ascii="Arial" w:hAnsi="Arial" w:cs="Arial"/>
+          <w:i/>
+          <w:iCs/>
+          <w:sz w:val="22"/>
+          <w:szCs w:val="22"/>
+        </w:rPr>
+        <w:t xml:space="preserve">7 </w:t>
+      </w:r>
+      <w:r>
+        <w:rPr>
+          <w:rFonts w:ascii="Arial" w:hAnsi="Arial" w:cs="Arial"/>
+          <w:i/>
+          <w:iCs/>
+          <w:sz w:val="22"/>
+          <w:szCs w:val="22"/>
+        </w:rPr>
+        <w:t>points)</w:t>
+      </w:r>
+      <w:r>
+        <w:rPr>
+          <w:rFonts w:ascii="Arial" w:hAnsi="Arial" w:cs="Arial"/>
+          <w:sz w:val="22"/>
+          <w:szCs w:val="22"/>
+        </w:rPr>
+        <w:t>: The report draws from a variety of complementary resources and connects concepts across them. Commentary demonstrates a deep familiarity with prior work.</w:t>
+      </w:r>
+    </w:p>
+    <w:p>
+      <w:pPr>
+        <w:spacing w:line="240" w:lineRule="auto"/>
+        <w:rPr>
+          <w:rFonts w:ascii="Arial" w:hAnsi="Arial" w:cs="Arial"/>
+          <w:sz w:val="22"/>
+          <w:szCs w:val="22"/>
+        </w:rPr>
+      </w:pPr>
+      <w:r>
+        <w:rPr>
+          <w:rFonts w:ascii="Arial" w:hAnsi="Arial" w:cs="Arial"/>
+          <w:i/>
+          <w:iCs/>
+          <w:sz w:val="22"/>
+          <w:szCs w:val="22"/>
+        </w:rPr>
+        <w:t>Clarity and style (</w:t>
+      </w:r>
+      <w:r>
+        <w:rPr>
+          <w:rFonts w:ascii="Arial" w:hAnsi="Arial" w:cs="Arial"/>
+          <w:i/>
+          <w:iCs/>
+          <w:strike/>
+          <w:sz w:val="22"/>
+          <w:szCs w:val="22"/>
+        </w:rPr>
+        <w:t>5</w:t>
+      </w:r>
+      <w:r>
+        <w:rPr>
+          <w:rFonts w:ascii="Arial" w:hAnsi="Arial" w:cs="Arial"/>
+          <w:i/>
+          <w:iCs/>
+          <w:sz w:val="22"/>
+          <w:szCs w:val="22"/>
+        </w:rPr>
+        <w:t xml:space="preserve"> </w:t>
+      </w:r>
+      <w:r>
+        <w:rPr>
+          <w:rFonts w:ascii="Arial" w:hAnsi="Arial" w:cs="Arial"/>
+          <w:i/>
+          <w:iCs/>
+          <w:sz w:val="22"/>
+          <w:szCs w:val="22"/>
+        </w:rPr>
+        <w:t xml:space="preserve">6 </w:t>
+      </w:r>
+      <w:r>
+        <w:rPr>
+          <w:rFonts w:ascii="Arial" w:hAnsi="Arial" w:cs="Arial"/>
+          <w:i/>
+          <w:iCs/>
+          <w:sz w:val="22"/>
+          <w:szCs w:val="22"/>
+        </w:rPr>
+        <w:t>points)</w:t>
+      </w:r>
+      <w:r>
+        <w:rPr>
+          <w:rFonts w:ascii="Arial" w:hAnsi="Arial" w:cs="Arial"/>
+          <w:sz w:val="22"/>
+          <w:szCs w:val="22"/>
+        </w:rPr>
+        <w:t>: The writing is compact, well-structured, and free from technical errors. Figures are annotated and citations are formatted consistently.</w:t>
+      </w:r>
+    </w:p>
+    <w:p>
+      <w:pPr>
+        <w:spacing w:line="240" w:lineRule="auto"/>
+        <w:rPr>
+          <w:rFonts w:ascii="Arial" w:hAnsi="Arial" w:cs="Arial"/>
+          <w:sz w:val="22"/>
+          <w:szCs w:val="22"/>
+        </w:rPr>
+      </w:pPr>
+      <w:r>
+        <w:rPr>
+          <w:rFonts w:ascii="Arial" w:hAnsi="Arial" w:cs="Arial"/>
+          <w:i/>
+          <w:iCs/>
+          <w:sz w:val="22"/>
+          <w:szCs w:val="22"/>
+        </w:rPr>
+        <w:t>Code logic and style (</w:t>
+      </w:r>
+      <w:r>
+        <w:rPr>
+          <w:rFonts w:ascii="Arial" w:hAnsi="Arial" w:cs="Arial"/>
+          <w:i/>
+          <w:iCs/>
+          <w:strike/>
+          <w:sz w:val="22"/>
+          <w:szCs w:val="22"/>
+        </w:rPr>
+        <w:t>5</w:t>
+      </w:r>
+      <w:r>
+        <w:rPr>
+          <w:rFonts w:ascii="Arial" w:hAnsi="Arial" w:cs="Arial"/>
+          <w:i/>
+          <w:iCs/>
+          <w:sz w:val="22"/>
+          <w:szCs w:val="22"/>
+        </w:rPr>
+        <w:t xml:space="preserve"> </w:t>
+      </w:r>
+      <w:r>
+        <w:rPr>
+          <w:rFonts w:ascii="Arial" w:hAnsi="Arial" w:cs="Arial"/>
+          <w:i/>
+          <w:iCs/>
+          <w:sz w:val="22"/>
+          <w:szCs w:val="22"/>
+        </w:rPr>
+        <w:t xml:space="preserve">6 </w:t>
+      </w:r>
+      <w:r>
+        <w:rPr>
+          <w:rFonts w:ascii="Arial" w:hAnsi="Arial" w:cs="Arial"/>
+          <w:i/>
+          <w:iCs/>
+          <w:sz w:val="22"/>
+          <w:szCs w:val="22"/>
+        </w:rPr>
+        <w:t>points)</w:t>
+      </w:r>
+      <w:r>
+        <w:rPr>
+          <w:rFonts w:ascii="Arial" w:hAnsi="Arial" w:cs="Arial"/>
+          <w:sz w:val="22"/>
+          <w:szCs w:val="22"/>
+        </w:rPr>
+        <w:t xml:space="preserve">: Code for both data preparation and visualization </w:t>
+      </w:r>
+      <w:proofErr w:type="gramStart"/>
+      <w:r>
+        <w:rPr>
+          <w:rFonts w:ascii="Arial" w:hAnsi="Arial" w:cs="Arial"/>
+          <w:sz w:val="22"/>
+          <w:szCs w:val="22"/>
+        </w:rPr>
+        <w:t>is</w:t>
+      </w:r>
+      <w:proofErr w:type="gramEnd"/>
+      <w:r>
+        <w:rPr>
+          <w:rFonts w:ascii="Arial" w:hAnsi="Arial" w:cs="Arial"/>
+          <w:sz w:val="22"/>
+          <w:szCs w:val="22"/>
+        </w:rPr>
+        <w:t xml:space="preserve"> readable and modular.</w:t>
       </w:r>
     </w:p>
     <w:sectPr>
